--- a/5.docx
+++ b/5.docx
@@ -70,29 +70,70 @@
         <w:pStyle w:val="Standard"/>
       </w:pPr>
       <w:r>
-        <w:t xml:space="preserve">Граф управления — все возможные варианты </w:t>
+        <w:t>Граф управления — все возможные варианты реализаци</w:t>
+      </w:r>
+      <w:r>
+        <w:t>и</w:t>
+      </w:r>
+      <w:r>
+        <w:t xml:space="preserve"> ветвлений в программе.</w:t>
+      </w:r>
+    </w:p>
+    <w:p>
+      <w:pPr>
+        <w:pStyle w:val="Standard"/>
+      </w:pPr>
+    </w:p>
+    <w:p>
+      <w:pPr>
+        <w:pStyle w:val="Standard"/>
+      </w:pPr>
+      <w:r>
+        <w:t>Граф потока данных — для каждой операции есть набор входных данных и набор выходных данных.</w:t>
+      </w:r>
+    </w:p>
+    <w:p>
+      <w:pPr>
+        <w:pStyle w:val="Standard"/>
+      </w:pPr>
+    </w:p>
+    <w:p>
+      <w:pPr>
+        <w:pStyle w:val="Textbody"/>
+      </w:pPr>
+      <w:r>
+        <w:t>Нам</w:t>
+      </w:r>
+      <w:r>
+        <w:t xml:space="preserve"> надо проверить корректность структур файла класса на этапе загрузки, а при выполнении </w:t>
       </w:r>
       <w:proofErr w:type="spellStart"/>
       <w:r>
-        <w:t>реализаци</w:t>
+        <w:t>байткода</w:t>
       </w:r>
       <w:proofErr w:type="spellEnd"/>
       <w:r>
-        <w:t xml:space="preserve"> ветвлений в программе.</w:t>
-      </w:r>
-    </w:p>
-    <w:p>
-      <w:pPr>
-        <w:pStyle w:val="Standard"/>
-      </w:pPr>
-    </w:p>
-    <w:p>
-      <w:pPr>
-        <w:pStyle w:val="Standard"/>
-      </w:pPr>
-      <w:r>
-        <w:t>Граф потока данных — для каждой операции есть набор входных данных и набор выходных данных.</w:t>
-      </w:r>
+        <w:t xml:space="preserve"> провер</w:t>
+      </w:r>
+      <w:r>
+        <w:t xml:space="preserve">ять инструкции на корректность. </w:t>
+      </w:r>
+      <w:r>
+        <w:t>Но проверки на этапе выполн</w:t>
+      </w:r>
+      <w:r>
+        <w:t>ения отрицательно скажутся на</w:t>
+      </w:r>
+      <w:bookmarkStart w:id="0" w:name="_GoBack"/>
+      <w:bookmarkEnd w:id="0"/>
+      <w:r>
+        <w:t xml:space="preserve"> скорости программы. Поэтому целесообразно перенести возможные проверки на этап загрузки, оставив исполнению только те, что абсолютно необходимы.</w:t>
+      </w:r>
+    </w:p>
+    <w:p>
+      <w:pPr>
+        <w:pStyle w:val="Standard"/>
+      </w:pPr>
     </w:p>
     <w:p>
       <w:pPr>
@@ -307,17 +348,57 @@
     <w:p>
       <w:pPr>
         <w:pStyle w:val="Standard"/>
-      </w:pPr>
-      <w:hyperlink r:id="rId5" w:history="1">
-        <w:r>
-          <w:t>https://blogs.oracle.com/vmrobot/entry/%D0%B2%D0%B5%D1%80%D0%B8%D1%84%D0%B8%D0%BA%D0%B0%D1%86%D0%B8%D1%8F_%D0%B1%D0%B0%D0%B9%D1%82_%D0%BA%D0%BE%D0%B4%D0%B0_%D0%B2_jvm</w:t>
-        </w:r>
-      </w:hyperlink>
-    </w:p>
-    <w:p>
-      <w:pPr>
-        <w:pStyle w:val="Standard"/>
-      </w:pPr>
+        <w:rPr>
+          <w:rStyle w:val="a3"/>
+        </w:rPr>
+      </w:pPr>
+      <w:r>
+        <w:fldChar w:fldCharType="begin"/>
+      </w:r>
+      <w:r>
+        <w:instrText xml:space="preserve"> HYPERLINK "https://blogs.oracle.com/vmrobot/entry/верификация_байт_кода_в_jvm" </w:instrText>
+      </w:r>
+      <w:r>
+        <w:fldChar w:fldCharType="separate"/>
+      </w:r>
+      <w:r>
+        <w:rPr>
+          <w:rStyle w:val="a3"/>
+        </w:rPr>
+        <w:t>https://blogs.oracle.com/vmrobot/entry/%D0%B2%D0%B5%D1%80%D0%B8%D1%84%D0%B8%D0%BA%D0%B0%D1%86%D0%B8%D1%8F_%D0%B1%D0%B0%D0%B9%D1%82_%D0%BA%D0%BE</w:t>
+      </w:r>
+      <w:r>
+        <w:rPr>
+          <w:rStyle w:val="a3"/>
+        </w:rPr>
+        <w:t>%</w:t>
+      </w:r>
+      <w:r>
+        <w:rPr>
+          <w:rStyle w:val="a3"/>
+        </w:rPr>
+        <w:t>D0%B4%D</w:t>
+      </w:r>
+      <w:r>
+        <w:rPr>
+          <w:rStyle w:val="a3"/>
+        </w:rPr>
+        <w:t>0</w:t>
+      </w:r>
+      <w:r>
+        <w:rPr>
+          <w:rStyle w:val="a3"/>
+        </w:rPr>
+        <w:t>%B0_%D0%B2_jvm</w:t>
+      </w:r>
+    </w:p>
+    <w:p>
+      <w:pPr>
+        <w:pStyle w:val="Standard"/>
+      </w:pPr>
+      <w:r>
+        <w:fldChar w:fldCharType="end"/>
+      </w:r>
     </w:p>
     <w:p>
       <w:pPr>
@@ -340,7 +421,11 @@
         <w:pStyle w:val="Textbody"/>
       </w:pPr>
       <w:r>
-        <w:t xml:space="preserve">Затем, если инструкция загружает переменную или значение из стека, ожидаемый тип сравнивается с действительным. Если действительный тип не может быть присвоен ожидаемому типу (т.е., не является тем же типом или потомком ожидаемого типа в дереве), класс считается </w:t>
+        <w:t xml:space="preserve">Затем, если инструкция загружает переменную или значение из стека, ожидаемый тип сравнивается с действительным. Если действительный тип не может быть </w:t>
+      </w:r>
+      <w:r>
+        <w:lastRenderedPageBreak/>
+        <w:t xml:space="preserve">присвоен ожидаемому типу (т.е., не является тем же типом или потомком ожидаемого типа в дереве), класс считается </w:t>
       </w:r>
       <w:proofErr w:type="spellStart"/>
       <w:r>
@@ -356,43 +441,111 @@
         <w:pStyle w:val="Textbody"/>
       </w:pPr>
       <w:r>
-        <w:t xml:space="preserve">Таким образом, верификатор пытался определить типы, имитируя выполнение программы. В худшем случае, сложность верификации была </w:t>
-      </w:r>
-      <w:proofErr w:type="gramStart"/>
-      <w:r>
-        <w:t>O(</w:t>
-      </w:r>
-      <w:proofErr w:type="gramEnd"/>
-      <w:r>
-        <w:t xml:space="preserve">n \* </w:t>
+        <w:t>Таким образом, верификатор пытался определить типы, имитируя выполнение программы. В худшем случае, сло</w:t>
+      </w:r>
+      <w:r>
+        <w:t xml:space="preserve">жность верификации была </w:t>
+      </w:r>
+      <m:oMath>
+        <m:r>
+          <m:rPr>
+            <m:sty m:val="p"/>
+          </m:rPr>
+          <w:rPr>
+            <w:rFonts w:ascii="Cambria Math" w:hAnsi="Cambria Math"/>
+          </w:rPr>
+          <m:t>0</m:t>
+        </m:r>
+        <m:d>
+          <m:dPr>
+            <m:ctrlPr>
+              <w:rPr>
+                <w:rFonts w:ascii="Cambria Math" w:hAnsi="Cambria Math"/>
+              </w:rPr>
+            </m:ctrlPr>
+          </m:dPr>
+          <m:e>
+            <m:r>
+              <m:rPr>
+                <m:sty m:val="p"/>
+              </m:rPr>
+              <w:rPr>
+                <w:rFonts w:ascii="Cambria Math" w:hAnsi="Cambria Math"/>
+              </w:rPr>
+              <m:t>n⋅</m:t>
+            </m:r>
+            <m:func>
+              <m:funcPr>
+                <m:ctrlPr>
+                  <w:rPr>
+                    <w:rFonts w:ascii="Cambria Math" w:hAnsi="Cambria Math"/>
+                  </w:rPr>
+                </m:ctrlPr>
+              </m:funcPr>
+              <m:fName>
+                <m:sSub>
+                  <m:sSubPr>
+                    <m:ctrlPr>
+                      <w:rPr>
+                        <w:rFonts w:ascii="Cambria Math" w:hAnsi="Cambria Math"/>
+                      </w:rPr>
+                    </m:ctrlPr>
+                  </m:sSubPr>
+                  <m:e>
+                    <m:r>
+                      <m:rPr>
+                        <m:sty m:val="p"/>
+                      </m:rPr>
+                      <w:rPr>
+                        <w:rFonts w:ascii="Cambria Math" w:hAnsi="Cambria Math"/>
+                      </w:rPr>
+                      <m:t>log</m:t>
+                    </m:r>
+                  </m:e>
+                  <m:sub>
+                    <m:r>
+                      <m:rPr>
+                        <m:sty m:val="p"/>
+                      </m:rPr>
+                      <w:rPr>
+                        <w:rFonts w:ascii="Cambria Math" w:hAnsi="Cambria Math"/>
+                      </w:rPr>
+                      <m:t>2</m:t>
+                    </m:r>
+                  </m:sub>
+                </m:sSub>
+              </m:fName>
+              <m:e>
+                <m:r>
+                  <m:rPr>
+                    <m:sty m:val="p"/>
+                  </m:rPr>
+                  <w:rPr>
+                    <w:rFonts w:ascii="Cambria Math" w:hAnsi="Cambria Math"/>
+                  </w:rPr>
+                  <m:t>t</m:t>
+                </m:r>
+              </m:e>
+            </m:func>
+          </m:e>
+        </m:d>
+      </m:oMath>
+      <w:r>
+        <w:t xml:space="preserve">, где t- </w:t>
+      </w:r>
+      <w:r>
+        <w:t xml:space="preserve">количество типов в дереве типов (включая классы </w:t>
       </w:r>
       <w:proofErr w:type="spellStart"/>
       <w:r>
-        <w:t>log</w:t>
+        <w:t>Java</w:t>
       </w:r>
       <w:proofErr w:type="spellEnd"/>
       <w:r>
-        <w:rPr>
-          <w:position w:val="-8"/>
-        </w:rPr>
-        <w:t xml:space="preserve">2 </w:t>
-      </w:r>
-      <w:r>
-        <w:t xml:space="preserve">t), где t — количество типов в дереве типов (включая классы </w:t>
-      </w:r>
-      <w:proofErr w:type="spellStart"/>
-      <w:r>
-        <w:t>Java</w:t>
-      </w:r>
-      <w:proofErr w:type="spellEnd"/>
-      <w:r>
         <w:t>), а n — количество инструкций.</w:t>
       </w:r>
     </w:p>
-    <w:p>
-      <w:bookmarkStart w:id="0" w:name="_GoBack"/>
-      <w:bookmarkEnd w:id="0"/>
-    </w:p>
+    <w:p/>
     <w:sectPr>
       <w:pgSz w:w="11906" w:h="16838"/>
       <w:pgMar w:top="1134" w:right="850" w:bottom="1134" w:left="1701" w:header="708" w:footer="708" w:gutter="0"/>
@@ -1068,6 +1221,29 @@
       <w:spacing w:after="140" w:line="288" w:lineRule="auto"/>
     </w:pPr>
   </w:style>
+  <w:style w:type="character" w:styleId="a3">
+    <w:name w:val="Hyperlink"/>
+    <w:basedOn w:val="a0"/>
+    <w:uiPriority w:val="99"/>
+    <w:unhideWhenUsed/>
+    <w:rsid w:val="00957793"/>
+    <w:rPr>
+      <w:color w:val="0563C1" w:themeColor="hyperlink"/>
+      <w:u w:val="single"/>
+    </w:rPr>
+  </w:style>
+  <w:style w:type="character" w:styleId="a4">
+    <w:name w:val="FollowedHyperlink"/>
+    <w:basedOn w:val="a0"/>
+    <w:uiPriority w:val="99"/>
+    <w:semiHidden/>
+    <w:unhideWhenUsed/>
+    <w:rsid w:val="00957793"/>
+    <w:rPr>
+      <w:color w:val="954F72" w:themeColor="followedHyperlink"/>
+      <w:u w:val="single"/>
+    </w:rPr>
+  </w:style>
 </w:styles>
 </file>
 

--- a/5.docx
+++ b/5.docx
@@ -124,8 +124,6 @@
       <w:r>
         <w:t>ения отрицательно скажутся на</w:t>
       </w:r>
-      <w:bookmarkStart w:id="0" w:name="_GoBack"/>
-      <w:bookmarkEnd w:id="0"/>
       <w:r>
         <w:t xml:space="preserve"> скорости программы. Поэтому целесообразно перенести возможные проверки на этап загрузки, оставив исполнению только те, что абсолютно необходимы.</w:t>
       </w:r>
@@ -324,7 +322,13 @@
         <w:pStyle w:val="Standard"/>
       </w:pPr>
       <w:r>
-        <w:t>По стандарту проверка ссылок осуществляется лениво.</w:t>
+        <w:t xml:space="preserve">По стандарту проверка ссылок осуществляется </w:t>
+      </w:r>
+      <w:r>
+        <w:rPr>
+          <w:highlight w:val="cyan"/>
+        </w:rPr>
+        <w:t>лениво.</w:t>
       </w:r>
     </w:p>
     <w:p>
@@ -356,7 +360,7 @@
         <w:fldChar w:fldCharType="begin"/>
       </w:r>
       <w:r>
-        <w:instrText xml:space="preserve"> HYPERLINK "https://blogs.oracle.com/vmrobot/entry/верификация_байт_кода_в_jvm" </w:instrText>
+        <w:instrText>HYPERLINK "https://blogs.oracle.com/vmrobot/entry/верификация_байт_кода_в_jvm" \o "тут всё также"</w:instrText>
       </w:r>
       <w:r>
         <w:fldChar w:fldCharType="separate"/>
@@ -365,31 +369,7 @@
         <w:rPr>
           <w:rStyle w:val="a3"/>
         </w:rPr>
-        <w:t>https://blogs.oracle.com/vmrobot/entry/%D0%B2%D0%B5%D1%80%D0%B8%D1%84%D0%B8%D0%BA%D0%B0%D1%86%D0%B8%D1%8F_%D0%B1%D0%B0%D0%B9%D1%82_%D0%BA%D0%BE</w:t>
-      </w:r>
-      <w:r>
-        <w:rPr>
-          <w:rStyle w:val="a3"/>
-        </w:rPr>
-        <w:t>%</w:t>
-      </w:r>
-      <w:r>
-        <w:rPr>
-          <w:rStyle w:val="a3"/>
-        </w:rPr>
-        <w:t>D0%B4%D</w:t>
-      </w:r>
-      <w:r>
-        <w:rPr>
-          <w:rStyle w:val="a3"/>
-        </w:rPr>
-        <w:t>0</w:t>
-      </w:r>
-      <w:r>
-        <w:rPr>
-          <w:rStyle w:val="a3"/>
-        </w:rPr>
-        <w:t>%B0_%D0%B2_jvm</w:t>
+        <w:t>https://blogs.oracle.com/vmrobot/entry/%D0%B2%D0%B5%D1%80%D0%B8%D1%84%D0%B8%D0%BA%D0%B0%D1%86%D0%B8%D1%8F_%D0%B1%D0%B0%D0%B9%D1%82_%D0%BA%D0%BE%D0%B4%D0%B0_%D0%B2_jvm</w:t>
       </w:r>
     </w:p>
     <w:p>
@@ -399,6 +379,8 @@
       <w:r>
         <w:fldChar w:fldCharType="end"/>
       </w:r>
+      <w:bookmarkStart w:id="0" w:name="_GoBack"/>
+      <w:bookmarkEnd w:id="0"/>
     </w:p>
     <w:p>
       <w:pPr>
